--- a/26-03-2025_correcoes_dissertacao_lucas_zanzini.docx
+++ b/26-03-2025_correcoes_dissertacao_lucas_zanzini.docx
@@ -6203,7 +6203,14 @@
                 <w:sz w:val="24"/>
                 <w:szCs w:val="24"/>
               </w:rPr>
-              <w:t>Caracterização ambiental dos grupos de composição de espécies</w:t>
+              <w:t xml:space="preserve">Caracterização ambiental dos grupos de </w:t>
+            </w:r>
+            <w:r>
+              <w:rPr>
+                <w:sz w:val="24"/>
+                <w:szCs w:val="24"/>
+              </w:rPr>
+              <w:t>módulos</w:t>
             </w:r>
           </w:p>
         </w:tc>
@@ -12657,7 +12664,10 @@
       </w:r>
       <w:r>
         <w:lastRenderedPageBreak/>
-        <w:t xml:space="preserve">4. RESULTADOS </w:t>
+        <w:t>4</w:t>
+      </w:r>
+      <w:r>
+        <w:t xml:space="preserve"> RESULTADOS </w:t>
       </w:r>
     </w:p>
     <w:p/>
@@ -12670,6 +12680,15 @@
         <w:t xml:space="preserve">De forma geral, a riqueza total de ...indivíduos, a abundância foi de ... e houve...famílias encontradas em toda área de estudo. </w:t>
       </w:r>
     </w:p>
+    <w:p>
+      <w:pPr>
+        <w:ind w:firstLine="0"/>
+      </w:pPr>
+      <w:r>
+        <w:tab/>
+        <w:t>As famílias com maior número de indivíduos foram a...</w:t>
+      </w:r>
+    </w:p>
     <w:p/>
     <w:p>
       <w:pPr>
@@ -12682,7 +12701,13 @@
         <w:rPr>
           <w:b/>
         </w:rPr>
-        <w:t>4.1. Efe</w:t>
+        <w:t>4.1</w:t>
+      </w:r>
+      <w:r>
+        <w:rPr>
+          <w:b/>
+        </w:rPr>
+        <w:t xml:space="preserve"> Efe</w:t>
       </w:r>
       <w:r>
         <w:rPr>
@@ -12822,36 +12847,6 @@
         </w:rPr>
         <w:t xml:space="preserve"> não afetou a composição de espécies (Figura 3; Tabela 2; Apêndice 2).</w:t>
       </w:r>
-    </w:p>
-    <w:p>
-      <w:pPr>
-        <w:spacing w:before="180" w:after="200"/>
-        <w:ind w:firstLine="0"/>
-        <w:rPr>
-          <w:sz w:val="22"/>
-          <w:szCs w:val="22"/>
-        </w:rPr>
-      </w:pPr>
-    </w:p>
-    <w:p>
-      <w:pPr>
-        <w:spacing w:before="180" w:after="200"/>
-        <w:ind w:firstLine="0"/>
-        <w:rPr>
-          <w:sz w:val="22"/>
-          <w:szCs w:val="22"/>
-        </w:rPr>
-      </w:pPr>
-    </w:p>
-    <w:p>
-      <w:pPr>
-        <w:spacing w:before="180" w:after="200"/>
-        <w:ind w:firstLine="0"/>
-        <w:rPr>
-          <w:sz w:val="22"/>
-          <w:szCs w:val="22"/>
-        </w:rPr>
-      </w:pPr>
     </w:p>
     <w:p>
       <w:pPr>
@@ -12909,6 +12904,7 @@
           <w:sz w:val="22"/>
           <w:szCs w:val="22"/>
         </w:rPr>
+        <w:lastRenderedPageBreak/>
         <w:t>Figura 2 — Composição de espécies em relação aos grupos de módulos do experimento usando o Escalonamento Multidimensional Não-Métrico (NMDS). Os números indicados nos grupos representam as parcelas do experimento. O valor do stress da análise NMDS com distância de dissimilaridade de Bray-Curtis foi de 0,233.</w:t>
       </w:r>
     </w:p>
@@ -13060,6 +13056,7 @@
           <w:sz w:val="22"/>
           <w:szCs w:val="22"/>
         </w:rPr>
+        <w:lastRenderedPageBreak/>
         <w:t>Figura 3 — Composição de espécies em relação aos grupos de distância do rio usando o Escalonamento Multidimensional Não-Métrico (NMDS). Os números indicados nos grupos representam as parcelas do experimento. O valor do stress da análise NMDS com distância de dissimilaridade de Bray-Curtis foi de 0,233.</w:t>
       </w:r>
     </w:p>
@@ -13639,7 +13636,6 @@
                 <w:sz w:val="22"/>
                 <w:szCs w:val="22"/>
               </w:rPr>
-              <w:lastRenderedPageBreak/>
               <w:t>Distância do rio</w:t>
             </w:r>
           </w:p>
@@ -14182,25 +14178,31 @@
         <w:rPr>
           <w:b/>
         </w:rPr>
-        <w:t>4.2. Caracterização ambiental d</w:t>
+        <w:t>4.2</w:t>
       </w:r>
       <w:r>
         <w:rPr>
           <w:b/>
         </w:rPr>
+        <w:t xml:space="preserve"> Caracterização ambiental d</w:t>
+      </w:r>
+      <w:r>
+        <w:rPr>
+          <w:b/>
+        </w:rPr>
         <w:t>os</w:t>
       </w:r>
       <w:r>
         <w:rPr>
           <w:b/>
         </w:rPr>
-        <w:t xml:space="preserve"> três</w:t>
+        <w:t xml:space="preserve"> </w:t>
       </w:r>
       <w:r>
         <w:rPr>
           <w:b/>
         </w:rPr>
-        <w:t xml:space="preserve"> grupos de </w:t>
+        <w:t xml:space="preserve">grupos de </w:t>
       </w:r>
       <w:r>
         <w:rPr>
@@ -14327,6 +14329,7 @@
           <w:rFonts w:ascii="Times New Roman" w:hAnsi="Times New Roman" w:cs="Times New Roman"/>
           <w:color w:val="000000" w:themeColor="text1"/>
         </w:rPr>
+        <w:lastRenderedPageBreak/>
         <w:t xml:space="preserve">Tabela 3 </w:t>
       </w:r>
       <w:r>
@@ -17726,7 +17729,6 @@
                 <w:sz w:val="22"/>
                 <w:szCs w:val="22"/>
               </w:rPr>
-              <w:lastRenderedPageBreak/>
               <w:t>Grupo 1</w:t>
             </w:r>
           </w:p>
@@ -18139,6 +18141,7 @@
                 <w:sz w:val="22"/>
                 <w:szCs w:val="22"/>
               </w:rPr>
+              <w:lastRenderedPageBreak/>
               <w:t>Grupo 3</w:t>
             </w:r>
           </w:p>
@@ -22031,7 +22034,6 @@
                 <w:sz w:val="22"/>
                 <w:szCs w:val="22"/>
               </w:rPr>
-              <w:lastRenderedPageBreak/>
               <w:t>Grupo 2</w:t>
             </w:r>
           </w:p>
@@ -22238,6 +22240,7 @@
                 <w:sz w:val="22"/>
                 <w:szCs w:val="22"/>
               </w:rPr>
+              <w:lastRenderedPageBreak/>
               <w:t>Grupo 3</w:t>
             </w:r>
           </w:p>
@@ -24488,7 +24491,14 @@
           <w:rFonts w:ascii="Times New Roman" w:hAnsi="Times New Roman" w:cs="Times New Roman"/>
           <w:b/>
         </w:rPr>
-        <w:t>4.3. Efeitos dos filtros ambientais sobre a estrutura da floresta</w:t>
+        <w:t>4.3</w:t>
+      </w:r>
+      <w:r>
+        <w:rPr>
+          <w:rFonts w:ascii="Times New Roman" w:hAnsi="Times New Roman" w:cs="Times New Roman"/>
+          <w:b/>
+        </w:rPr>
+        <w:t xml:space="preserve"> Efeitos dos filtros ambientais sobre a estrutura da floresta</w:t>
       </w:r>
     </w:p>
     <w:p>
@@ -32704,7 +32714,14 @@
           <w:rFonts w:ascii="Times New Roman" w:hAnsi="Times New Roman" w:cs="Times New Roman"/>
           <w:b/>
         </w:rPr>
-        <w:t>4.4. Efeito dos filtros ambientais sobre a riqueza, abundância e fitossanidade</w:t>
+        <w:t>4.4</w:t>
+      </w:r>
+      <w:r>
+        <w:rPr>
+          <w:rFonts w:ascii="Times New Roman" w:hAnsi="Times New Roman" w:cs="Times New Roman"/>
+          <w:b/>
+        </w:rPr>
+        <w:t xml:space="preserve"> Efeito dos filtros ambientais sobre a riqueza, abundância e fitossanidade</w:t>
       </w:r>
     </w:p>
     <w:p>
@@ -42010,7 +42027,14 @@
           <w:b/>
           <w:iCs/>
         </w:rPr>
-        <w:t>4.5. Síntese dos resultados</w:t>
+        <w:t>4.5</w:t>
+      </w:r>
+      <w:r>
+        <w:rPr>
+          <w:b/>
+          <w:iCs/>
+        </w:rPr>
+        <w:t xml:space="preserve"> Síntese dos resultados</w:t>
       </w:r>
     </w:p>
     <w:p>
@@ -42027,13 +42051,20 @@
           <w:b/>
           <w:iCs/>
         </w:rPr>
-        <w:t>4.5.1. Composição de espécies</w:t>
+        <w:t>4.5.1</w:t>
       </w:r>
       <w:r>
         <w:rPr>
           <w:b/>
           <w:iCs/>
         </w:rPr>
+        <w:t xml:space="preserve"> Composição de espécies</w:t>
+      </w:r>
+      <w:r>
+        <w:rPr>
+          <w:b/>
+          <w:iCs/>
+        </w:rPr>
         <w:tab/>
       </w:r>
     </w:p>
@@ -42096,7 +42127,14 @@
           <w:iCs/>
         </w:rPr>
         <w:lastRenderedPageBreak/>
-        <w:t xml:space="preserve">5.5.2. </w:t>
+        <w:t>5.5.2</w:t>
+      </w:r>
+      <w:r>
+        <w:rPr>
+          <w:b/>
+          <w:iCs/>
+        </w:rPr>
+        <w:t xml:space="preserve"> </w:t>
       </w:r>
       <w:r>
         <w:rPr>
@@ -42167,7 +42205,14 @@
           <w:b/>
           <w:iCs/>
         </w:rPr>
-        <w:t xml:space="preserve">4.5.3. Diâmetro a altura do peito, altura, área basal, </w:t>
+        <w:t>4.5.3</w:t>
+      </w:r>
+      <w:r>
+        <w:rPr>
+          <w:b/>
+          <w:iCs/>
+        </w:rPr>
+        <w:t xml:space="preserve"> Diâmetro a altura do peito, altura, área basal, </w:t>
       </w:r>
       <w:r>
         <w:rPr>
@@ -50240,7 +50285,7 @@
         <w:rPr>
           <w:noProof/>
         </w:rPr>
-        <w:t>33</w:t>
+        <w:t>53</w:t>
       </w:r>
     </w:fldSimple>
   </w:p>

--- a/26-03-2025_correcoes_dissertacao_lucas_zanzini.docx
+++ b/26-03-2025_correcoes_dissertacao_lucas_zanzini.docx
@@ -12677,7 +12677,40 @@
       </w:pPr>
       <w:r>
         <w:tab/>
-        <w:t xml:space="preserve">De forma geral, a riqueza total de ...indivíduos, a abundância foi de ... e houve...famílias encontradas em toda área de estudo. </w:t>
+        <w:t xml:space="preserve">De </w:t>
+      </w:r>
+      <w:r>
+        <w:rPr>
+          <w:highlight w:val="yellow"/>
+        </w:rPr>
+        <w:t xml:space="preserve">forma geral, a riqueza total de ...indivíduos, a abundância foi de ... e </w:t>
+      </w:r>
+      <w:r>
+        <w:rPr>
+          <w:highlight w:val="yellow"/>
+        </w:rPr>
+        <w:t xml:space="preserve">houve </w:t>
+      </w:r>
+      <w:r>
+        <w:rPr>
+          <w:highlight w:val="yellow"/>
+        </w:rPr>
+        <w:t>49</w:t>
+      </w:r>
+      <w:r>
+        <w:rPr>
+          <w:highlight w:val="yellow"/>
+        </w:rPr>
+        <w:t xml:space="preserve"> </w:t>
+      </w:r>
+      <w:r>
+        <w:rPr>
+          <w:highlight w:val="yellow"/>
+        </w:rPr>
+        <w:t>famílias encontradas em toda área de estudo</w:t>
+      </w:r>
+      <w:r>
+        <w:t xml:space="preserve">. </w:t>
       </w:r>
     </w:p>
     <w:p>
@@ -12686,7 +12719,16 @@
       </w:pPr>
       <w:r>
         <w:tab/>
-        <w:t>As famílias com maior número de indivíduos foram a...</w:t>
+        <w:t>As famílias com maior</w:t>
+      </w:r>
+      <w:r>
+        <w:t xml:space="preserve"> número de indivíduos foram a Burseraceae, Fabaceae, Moraceae</w:t>
+      </w:r>
+      <w:r>
+        <w:t>, Malvaceae, Euphorbiaceae e Sapotaceae. As famílias com menos indivíduos foram Caricaceae, Erythroxylaceae, Myrtaceae e Olacaceae, com apenas um indivíduo por família.</w:t>
+      </w:r>
+      <w:r>
+        <w:t xml:space="preserve"> Os módulos 3 e 4 apresentaram o menor número de famílias (33), e os módulos 2 e 5 apresentaram o maior número de famílias (40), os módulos 1 e 6 apresentaram 36 e 39 famílias, respectivamente.</w:t>
       </w:r>
     </w:p>
     <w:p/>
@@ -12904,7 +12946,6 @@
           <w:sz w:val="22"/>
           <w:szCs w:val="22"/>
         </w:rPr>
-        <w:lastRenderedPageBreak/>
         <w:t>Figura 2 — Composição de espécies em relação aos grupos de módulos do experimento usando o Escalonamento Multidimensional Não-Métrico (NMDS). Os números indicados nos grupos representam as parcelas do experimento. O valor do stress da análise NMDS com distância de dissimilaridade de Bray-Curtis foi de 0,233.</w:t>
       </w:r>
     </w:p>
@@ -13056,7 +13097,6 @@
           <w:sz w:val="22"/>
           <w:szCs w:val="22"/>
         </w:rPr>
-        <w:lastRenderedPageBreak/>
         <w:t>Figura 3 — Composição de espécies em relação aos grupos de distância do rio usando o Escalonamento Multidimensional Não-Métrico (NMDS). Os números indicados nos grupos representam as parcelas do experimento. O valor do stress da análise NMDS com distância de dissimilaridade de Bray-Curtis foi de 0,233.</w:t>
       </w:r>
     </w:p>
@@ -13447,6 +13487,7 @@
                 <w:sz w:val="22"/>
                 <w:szCs w:val="22"/>
               </w:rPr>
+              <w:lastRenderedPageBreak/>
               <w:t>Módulos</w:t>
             </w:r>
           </w:p>
@@ -14329,7 +14370,6 @@
           <w:rFonts w:ascii="Times New Roman" w:hAnsi="Times New Roman" w:cs="Times New Roman"/>
           <w:color w:val="000000" w:themeColor="text1"/>
         </w:rPr>
-        <w:lastRenderedPageBreak/>
         <w:t xml:space="preserve">Tabela 3 </w:t>
       </w:r>
       <w:r>
@@ -17729,6 +17769,7 @@
                 <w:sz w:val="22"/>
                 <w:szCs w:val="22"/>
               </w:rPr>
+              <w:lastRenderedPageBreak/>
               <w:t>Grupo 1</w:t>
             </w:r>
           </w:p>
@@ -18141,7 +18182,6 @@
                 <w:sz w:val="22"/>
                 <w:szCs w:val="22"/>
               </w:rPr>
-              <w:lastRenderedPageBreak/>
               <w:t>Grupo 3</w:t>
             </w:r>
           </w:p>
@@ -22034,6 +22074,7 @@
                 <w:sz w:val="22"/>
                 <w:szCs w:val="22"/>
               </w:rPr>
+              <w:lastRenderedPageBreak/>
               <w:t>Grupo 2</w:t>
             </w:r>
           </w:p>
@@ -22240,7 +22281,6 @@
                 <w:sz w:val="22"/>
                 <w:szCs w:val="22"/>
               </w:rPr>
-              <w:lastRenderedPageBreak/>
               <w:t>Grupo 3</w:t>
             </w:r>
           </w:p>
@@ -50285,7 +50325,7 @@
         <w:rPr>
           <w:noProof/>
         </w:rPr>
-        <w:t>53</w:t>
+        <w:t>27</w:t>
       </w:r>
     </w:fldSimple>
   </w:p>

--- a/26-03-2025_correcoes_dissertacao_lucas_zanzini.docx
+++ b/26-03-2025_correcoes_dissertacao_lucas_zanzini.docx
@@ -12677,40 +12677,63 @@
       </w:pPr>
       <w:r>
         <w:tab/>
-        <w:t xml:space="preserve">De </w:t>
-      </w:r>
-      <w:r>
-        <w:rPr>
-          <w:highlight w:val="yellow"/>
-        </w:rPr>
-        <w:t xml:space="preserve">forma geral, a riqueza total de ...indivíduos, a abundância foi de ... e </w:t>
-      </w:r>
-      <w:r>
-        <w:rPr>
-          <w:highlight w:val="yellow"/>
-        </w:rPr>
-        <w:t xml:space="preserve">houve </w:t>
-      </w:r>
-      <w:r>
-        <w:rPr>
-          <w:highlight w:val="yellow"/>
-        </w:rPr>
-        <w:t>49</w:t>
-      </w:r>
-      <w:r>
-        <w:rPr>
-          <w:highlight w:val="yellow"/>
-        </w:rPr>
-        <w:t xml:space="preserve"> </w:t>
-      </w:r>
-      <w:r>
-        <w:rPr>
-          <w:highlight w:val="yellow"/>
-        </w:rPr>
-        <w:t>famílias encontradas em toda área de estudo</w:t>
-      </w:r>
-      <w:r>
-        <w:t xml:space="preserve">. </w:t>
+      </w:r>
+      <w:r>
+        <w:t xml:space="preserve">De forma geral, </w:t>
+      </w:r>
+      <w:r>
+        <w:t xml:space="preserve">a riqueza </w:t>
+      </w:r>
+      <w:r>
+        <w:t xml:space="preserve">total foi de </w:t>
+      </w:r>
+      <w:r>
+        <w:t>2403</w:t>
+      </w:r>
+      <w:r>
+        <w:t xml:space="preserve"> espécies</w:t>
+      </w:r>
+      <w:r>
+        <w:t xml:space="preserve">, </w:t>
+      </w:r>
+      <w:r>
+        <w:t>com</w:t>
+      </w:r>
+      <w:r>
+        <w:t xml:space="preserve"> o maior número de espécies encontrado nos módulos</w:t>
+      </w:r>
+      <w:r>
+        <w:t xml:space="preserve"> 2</w:t>
+      </w:r>
+      <w:r>
+        <w:t xml:space="preserve"> (505)</w:t>
+      </w:r>
+      <w:r>
+        <w:t xml:space="preserve"> e 3</w:t>
+      </w:r>
+      <w:r>
+        <w:t xml:space="preserve"> (411)</w:t>
+      </w:r>
+      <w:r>
+        <w:t xml:space="preserve">, </w:t>
+      </w:r>
+      <w:r>
+        <w:t>seguido dos módulos</w:t>
+      </w:r>
+      <w:r>
+        <w:t xml:space="preserve"> 4 (404) e 6 (367). O menor número de espécies foi encontrado nos módulos 1 (355) e 5 (361). A</w:t>
+      </w:r>
+      <w:r>
+        <w:t xml:space="preserve"> abundância</w:t>
+      </w:r>
+      <w:r>
+        <w:t xml:space="preserve"> total</w:t>
+      </w:r>
+      <w:r>
+        <w:t xml:space="preserve"> foi de</w:t>
+      </w:r>
+      <w:r>
+        <w:t xml:space="preserve"> 4340 indivíduos, com a maior quantidade de indivíduos encontrada nos módulos 4 (877) e 2 (823), seguida dos módulos 3 (783) e 5 (700). A menor quantidade de indivíduos foi encontrado nos módulos 1 (508) e 6 (649). </w:t>
       </w:r>
     </w:p>
     <w:p>
@@ -12719,6 +12742,15 @@
       </w:pPr>
       <w:r>
         <w:tab/>
+        <w:t>H</w:t>
+      </w:r>
+      <w:r>
+        <w:t>ouve 49 famílias enc</w:t>
+      </w:r>
+      <w:r>
+        <w:t xml:space="preserve">ontradas em toda área de estudo. </w:t>
+      </w:r>
+      <w:r>
         <w:t>As famílias com maior</w:t>
       </w:r>
       <w:r>
@@ -12728,7 +12760,19 @@
         <w:t>, Malvaceae, Euphorbiaceae e Sapotaceae. As famílias com menos indivíduos foram Caricaceae, Erythroxylaceae, Myrtaceae e Olacaceae, com apenas um indivíduo por família.</w:t>
       </w:r>
       <w:r>
-        <w:t xml:space="preserve"> Os módulos 3 e 4 apresentaram o menor número de famílias (33), e os módulos 2 e 5 apresentaram o maior número de famílias (40), os módulos 1 e 6 apresentaram 36 e 39 famílias, respectivamente.</w:t>
+        <w:t xml:space="preserve"> Os módulos 3 e 4 apresentaram o</w:t>
+      </w:r>
+      <w:r>
+        <w:t xml:space="preserve"> menor número de famílias, ambos com 33 famílias, </w:t>
+      </w:r>
+      <w:r>
+        <w:t>e os módulos 2 e 5 apresentaram o maior número de famílias</w:t>
+      </w:r>
+      <w:r>
+        <w:t>, ambos com 40</w:t>
+      </w:r>
+      <w:r>
+        <w:t>, os módulos 1 e 6 apresentaram 36 e 39 famílias, respectivamente.</w:t>
       </w:r>
     </w:p>
     <w:p/>
@@ -12851,7 +12895,14 @@
         <w:rPr>
           <w:rFonts w:ascii="Times New Roman" w:hAnsi="Times New Roman" w:cs="Times New Roman"/>
         </w:rPr>
-        <w:t xml:space="preserve"> para similaridade, pois tanto parcelas distantes quanto próximas ao rio apresentaram composições semelhantes de espécies (Figura 3).</w:t>
+        <w:t xml:space="preserve"> para similaridade, pois tanto parcelas distantes quanto próximas ao rio apresentaram composições semelhantes de espécies </w:t>
+      </w:r>
+      <w:r>
+        <w:rPr>
+          <w:rFonts w:ascii="Times New Roman" w:hAnsi="Times New Roman" w:cs="Times New Roman"/>
+        </w:rPr>
+        <w:lastRenderedPageBreak/>
+        <w:t>(Figura 3).</w:t>
       </w:r>
       <w:r>
         <w:rPr>
@@ -13487,7 +13538,6 @@
                 <w:sz w:val="22"/>
                 <w:szCs w:val="22"/>
               </w:rPr>
-              <w:lastRenderedPageBreak/>
               <w:t>Módulos</w:t>
             </w:r>
           </w:p>
@@ -14285,7 +14335,15 @@
           <w:color w:val="000000" w:themeColor="text1"/>
         </w:rPr>
         <w:tab/>
-        <w:t>Quanto a textura do solo, a quantidade média de areia foi maior nas parcelas do grupo 2 e menor nas parcelas do grupo 1, a quantidade média de argila foi maior nas parcelas do grupo 1 e menor nas parcelas do grupo 3, e a quantidade média de silte foi maior nas parcelas do grupo 1 e bem menor nas parcelas do grupo 2. Quanto aos nutrientes do solo, a quantidade média de nitrogênio foi maior nas parcelas do grupo 1 e menor nas parcelas do grupo 2, a quantidade média de fósforo foi maior no grupo 2 e menor no grupo 3, a quantidade média de cálcio foi maior no grupo 3 e menor no grupo 2. As altitudes médias foram maiores nas parcelas do grupo 2 e menor nas parcelas do grupo 3 (Tabela 3). Sendo assim, houve diferenças entre os grupos de módulos para a maior parte das variáveis abióticas, podendo isso estar associado às diferenças nas composições de espécies e à formação dos três grupos.</w:t>
+        <w:t xml:space="preserve">Quanto a textura do solo, a quantidade média de areia foi maior nas parcelas do grupo 2 e menor nas parcelas do grupo 1, a quantidade média de argila foi maior nas parcelas do grupo 1 e menor nas parcelas do grupo 3, e a quantidade média de silte foi maior nas parcelas do grupo 1 e bem menor nas parcelas do grupo 2. Quanto aos nutrientes do solo, a quantidade média de nitrogênio foi maior nas parcelas do grupo 1 e menor nas parcelas do grupo 2, a quantidade média de fósforo foi maior no grupo 2 e menor no grupo 3, a quantidade média de cálcio foi maior no grupo 3 e menor no grupo 2. As altitudes médias foram maiores nas parcelas do grupo 2 e menor nas parcelas do grupo 3 (Tabela 3). Sendo assim, houve </w:t>
+      </w:r>
+      <w:r>
+        <w:rPr>
+          <w:rFonts w:ascii="Times New Roman" w:hAnsi="Times New Roman" w:cs="Times New Roman"/>
+          <w:color w:val="000000" w:themeColor="text1"/>
+        </w:rPr>
+        <w:lastRenderedPageBreak/>
+        <w:t>diferenças entre os grupos de módulos para a maior parte das variáveis abióticas, podendo isso estar associado às diferenças nas composições de espécies e à formação dos três grupos.</w:t>
       </w:r>
     </w:p>
     <w:p>
@@ -16520,6 +16578,7 @@
                 <w:sz w:val="22"/>
                 <w:szCs w:val="22"/>
               </w:rPr>
+              <w:lastRenderedPageBreak/>
               <w:t>Grupos</w:t>
             </w:r>
           </w:p>
@@ -17769,7 +17828,6 @@
                 <w:sz w:val="22"/>
                 <w:szCs w:val="22"/>
               </w:rPr>
-              <w:lastRenderedPageBreak/>
               <w:t>Grupo 1</w:t>
             </w:r>
           </w:p>
@@ -20619,6 +20677,7 @@
                 <w:sz w:val="22"/>
                 <w:szCs w:val="22"/>
               </w:rPr>
+              <w:lastRenderedPageBreak/>
               <w:t>Grupos</w:t>
             </w:r>
           </w:p>
@@ -22074,7 +22133,6 @@
                 <w:sz w:val="22"/>
                 <w:szCs w:val="22"/>
               </w:rPr>
-              <w:lastRenderedPageBreak/>
               <w:t>Grupo 2</w:t>
             </w:r>
           </w:p>
@@ -24557,6 +24615,7 @@
           <w:b/>
           <w:i/>
         </w:rPr>
+        <w:lastRenderedPageBreak/>
         <w:t>Diâmetro a altura do peito</w:t>
       </w:r>
     </w:p>
@@ -24597,7 +24656,6 @@
         <w:rPr>
           <w:rFonts w:ascii="Times New Roman" w:hAnsi="Times New Roman" w:cs="Times New Roman"/>
         </w:rPr>
-        <w:lastRenderedPageBreak/>
         <w:t>Tabela 4 — Valores de média, mediana, número amostral, desvio padrão e erro padrão do diâmetro a altura do peito das espécies arbóreas por módulos.</w:t>
       </w:r>
     </w:p>
@@ -26238,7 +26296,6 @@
           <w:sz w:val="22"/>
           <w:szCs w:val="22"/>
         </w:rPr>
-        <w:lastRenderedPageBreak/>
         <w:t>Figura 4</w:t>
       </w:r>
       <w:r>
@@ -26270,6 +26327,7 @@
         <w:rPr>
           <w:noProof/>
         </w:rPr>
+        <w:lastRenderedPageBreak/>
         <w:drawing>
           <wp:inline distT="0" distB="0" distL="0" distR="0">
             <wp:extent cx="4027925" cy="8058150"/>
@@ -26325,7 +26383,6 @@
           <w:sz w:val="22"/>
           <w:szCs w:val="22"/>
         </w:rPr>
-        <w:lastRenderedPageBreak/>
         <w:t xml:space="preserve">Tabela 5 — Coeficientes do modelo linear generalizado para o efeito das variáveis ambientais de solo sobre o diâmetro a altura do peito das espécies arbóreas. A tabela apresenta as variáveis ambientais de nitrogênio, fósforo e magnésio, as estimativas, os erros-padrão, as estatísticas </w:t>
       </w:r>
       <w:r>
@@ -26358,7 +26415,17 @@
           <w:sz w:val="22"/>
           <w:szCs w:val="22"/>
         </w:rPr>
-        <w:t xml:space="preserve">. Os parâmetros significativos no nível </w:t>
+        <w:t xml:space="preserve">. Os </w:t>
+      </w:r>
+      <w:r>
+        <w:rPr>
+          <w:i w:val="0"/>
+          <w:iCs w:val="0"/>
+          <w:sz w:val="22"/>
+          <w:szCs w:val="22"/>
+        </w:rPr>
+        <w:lastRenderedPageBreak/>
+        <w:t xml:space="preserve">parâmetros significativos no nível </w:t>
       </w:r>
       <w:r>
         <w:rPr>
@@ -28199,7 +28266,6 @@
                 <w:sz w:val="22"/>
                 <w:szCs w:val="22"/>
               </w:rPr>
-              <w:lastRenderedPageBreak/>
               <w:t>M4</w:t>
             </w:r>
           </w:p>
@@ -28618,6 +28684,7 @@
                 <w:sz w:val="22"/>
                 <w:szCs w:val="22"/>
               </w:rPr>
+              <w:lastRenderedPageBreak/>
               <w:t>M6</w:t>
             </w:r>
           </w:p>
@@ -29019,7 +29086,6 @@
           <w:sz w:val="22"/>
           <w:szCs w:val="22"/>
         </w:rPr>
-        <w:lastRenderedPageBreak/>
         <w:t>Figura 5 — Efeito do silte e do magnésio presentes no solo, e da altitude sobre as medidas da altura das espécies arbóreas. Os gráficos apresentam as variáveis ambientais significativas do modelo linear generalizado (GLM).</w:t>
       </w:r>
     </w:p>
@@ -29033,6 +29099,7 @@
         <w:rPr>
           <w:noProof/>
         </w:rPr>
+        <w:lastRenderedPageBreak/>
         <w:drawing>
           <wp:inline distT="0" distB="0" distL="0" distR="0">
             <wp:extent cx="4021124" cy="8044543"/>
@@ -29086,7 +29153,6 @@
           <w:sz w:val="22"/>
           <w:szCs w:val="22"/>
         </w:rPr>
-        <w:lastRenderedPageBreak/>
         <w:t xml:space="preserve">Tabela 7 — Coeficientes do modelo linear generalizado para o efeito das variáveis ambientais sobre a altura das espécies arbóreas. A tabela apresenta as variáveis ambientais do solo silte e magnésio, a variável espacial altitude, as estimativas, os erros-padrão, as estatísticas </w:t>
       </w:r>
       <w:r>
@@ -29119,7 +29185,17 @@
           <w:sz w:val="22"/>
           <w:szCs w:val="22"/>
         </w:rPr>
-        <w:t xml:space="preserve">. Os parâmetros significativos no nível </w:t>
+        <w:t xml:space="preserve">. Os </w:t>
+      </w:r>
+      <w:r>
+        <w:rPr>
+          <w:i w:val="0"/>
+          <w:iCs w:val="0"/>
+          <w:sz w:val="22"/>
+          <w:szCs w:val="22"/>
+        </w:rPr>
+        <w:lastRenderedPageBreak/>
+        <w:t xml:space="preserve">parâmetros significativos no nível </w:t>
       </w:r>
       <w:r>
         <w:rPr>
@@ -30952,7 +31028,6 @@
                 <w:sz w:val="22"/>
                 <w:szCs w:val="22"/>
               </w:rPr>
-              <w:lastRenderedPageBreak/>
               <w:t>M4</w:t>
             </w:r>
           </w:p>
@@ -31162,6 +31237,7 @@
                 <w:sz w:val="22"/>
                 <w:szCs w:val="22"/>
               </w:rPr>
+              <w:lastRenderedPageBreak/>
               <w:t>M5</w:t>
             </w:r>
           </w:p>
@@ -31769,7 +31845,6 @@
           <w:sz w:val="22"/>
           <w:szCs w:val="22"/>
         </w:rPr>
-        <w:lastRenderedPageBreak/>
         <w:t>Figura 6 — Efeito da areia, do silte e do nitrogênio presentes no solo sobre a área basal das espécies arbóreas. Os gráficos apresentam as variáveis ambientais significativas do modelo linear generalizado (GLM).</w:t>
       </w:r>
     </w:p>
@@ -31787,6 +31862,7 @@
           <w:rFonts w:ascii="Times New Roman" w:hAnsi="Times New Roman" w:cs="Times New Roman"/>
           <w:noProof/>
         </w:rPr>
+        <w:lastRenderedPageBreak/>
         <w:drawing>
           <wp:inline distT="0" distB="0" distL="0" distR="0">
             <wp:extent cx="3570819" cy="8035636"/>
@@ -31840,7 +31916,6 @@
           <w:sz w:val="22"/>
           <w:szCs w:val="22"/>
         </w:rPr>
-        <w:lastRenderedPageBreak/>
         <w:t xml:space="preserve">Tabela  9 — Coeficientes do modelo linear generalizado para o efeito das variáveis ambientais sobre a área basal das espécies arbóreas. A tabela apresenta as variáveis ambientais do solo areia, nitrogênio e silte, as estimativas, os erros-padrão, as estatísticas </w:t>
       </w:r>
       <w:r>
@@ -31873,7 +31948,17 @@
           <w:sz w:val="22"/>
           <w:szCs w:val="22"/>
         </w:rPr>
-        <w:t xml:space="preserve">. Os parâmetros significativos no nível </w:t>
+        <w:t xml:space="preserve">. Os parâmetros significativos no </w:t>
+      </w:r>
+      <w:r>
+        <w:rPr>
+          <w:i w:val="0"/>
+          <w:iCs w:val="0"/>
+          <w:sz w:val="22"/>
+          <w:szCs w:val="22"/>
+        </w:rPr>
+        <w:lastRenderedPageBreak/>
+        <w:t xml:space="preserve">nível </w:t>
       </w:r>
       <w:r>
         <w:rPr>
@@ -32862,7 +32947,6 @@
           <w:sz w:val="22"/>
           <w:szCs w:val="22"/>
         </w:rPr>
-        <w:lastRenderedPageBreak/>
         <w:t xml:space="preserve">Tabela 10 </w:t>
       </w:r>
       <w:r>
@@ -33157,6 +33241,7 @@
                 <w:sz w:val="22"/>
                 <w:szCs w:val="22"/>
               </w:rPr>
+              <w:lastRenderedPageBreak/>
               <w:t>M1</w:t>
             </w:r>
           </w:p>
@@ -34483,7 +34568,6 @@
           <w:sz w:val="22"/>
           <w:szCs w:val="22"/>
         </w:rPr>
-        <w:lastRenderedPageBreak/>
         <w:t>Figura 7 — Efeito da areia e da argila presentes no solo, e da distância do rio e altitude sobre a riqueza das espécies arbóreas. Os gráficos apresentam as variáveis ambientais significativas do modelo linear generalizado (GLM).</w:t>
       </w:r>
     </w:p>
@@ -34497,6 +34581,7 @@
         <w:rPr>
           <w:noProof/>
         </w:rPr>
+        <w:lastRenderedPageBreak/>
         <w:drawing>
           <wp:inline distT="0" distB="0" distL="0" distR="0">
             <wp:extent cx="5400040" cy="4688840"/>
@@ -34672,7 +34757,6 @@
           <w:sz w:val="22"/>
           <w:szCs w:val="22"/>
         </w:rPr>
-        <w:lastRenderedPageBreak/>
         <w:t xml:space="preserve">Tabela 11 — Coeficientes do modelo linear generalizado para o efeito das variáveis ambientais sobre a riqueza das espécies arbóreas. A tabela apresenta as variáveis ambientais do solo areia e argila, as variáveis espaciais distância do rio e altitude, as estimativas, os erros-padrão, as estatísticas </w:t>
       </w:r>
       <w:r>
@@ -34728,7 +34812,16 @@
           <w:sz w:val="22"/>
           <w:szCs w:val="22"/>
         </w:rPr>
-        <w:t>estão destacados em negrito. Os valores do R² e R² ajustado foram de 0,229 e 0,170, respectivamente. A importância relativa de cada variável do modelo foi explicada pelos cálculos dos R² parciais. A variável areia explicou 12% (R² parcial = 0,116), a variável argila explicou 8,9% (R² parcial = 0,089), a variável distância do rio explicou 9,2% (R² parcial = 0,092) e a variável altitude explicou 19% (R² parcial = 0,188).</w:t>
+        <w:t xml:space="preserve">estão destacados em negrito. Os valores do R² e R² ajustado foram de 0,229 e 0,170, respectivamente. A importância relativa de cada variável do </w:t>
+      </w:r>
+      <w:r>
+        <w:rPr>
+          <w:iCs/>
+          <w:sz w:val="22"/>
+          <w:szCs w:val="22"/>
+        </w:rPr>
+        <w:lastRenderedPageBreak/>
+        <w:t>modelo foi explicada pelos cálculos dos R² parciais. A variável areia explicou 12% (R² parcial = 0,116), a variável argila explicou 8,9% (R² parcial = 0,089), a variável distância do rio explicou 9,2% (R² parcial = 0,092) e a variável altitude explicou 19% (R² parcial = 0,188).</w:t>
       </w:r>
     </w:p>
     <w:p>
@@ -35840,7 +35933,6 @@
           <w:sz w:val="22"/>
           <w:szCs w:val="22"/>
         </w:rPr>
-        <w:lastRenderedPageBreak/>
         <w:t xml:space="preserve">Tabela 12 </w:t>
       </w:r>
       <w:r>
@@ -36344,6 +36436,7 @@
                 <w:sz w:val="22"/>
                 <w:szCs w:val="22"/>
               </w:rPr>
+              <w:lastRenderedPageBreak/>
               <w:t>M2</w:t>
             </w:r>
           </w:p>
@@ -37465,7 +37558,6 @@
           <w:sz w:val="22"/>
           <w:szCs w:val="22"/>
         </w:rPr>
-        <w:lastRenderedPageBreak/>
         <w:t>Figura 8 — Efeito da argila presente no solo e da altitude sobre a abundância de indivíduos arbóreos. Os gráficos apresentam as variáveis ambientais significativas do modelo linear generalizado (GLM).</w:t>
       </w:r>
     </w:p>
@@ -37479,6 +37571,7 @@
         <w:rPr>
           <w:noProof/>
         </w:rPr>
+        <w:lastRenderedPageBreak/>
         <w:drawing>
           <wp:inline distT="0" distB="0" distL="0" distR="0">
             <wp:extent cx="4761265" cy="7938655"/>
@@ -37535,7 +37628,6 @@
           <w:sz w:val="22"/>
           <w:szCs w:val="22"/>
         </w:rPr>
-        <w:lastRenderedPageBreak/>
         <w:t>Tabela 13</w:t>
       </w:r>
       <w:r>
@@ -37586,7 +37678,17 @@
           <w:sz w:val="22"/>
           <w:szCs w:val="22"/>
         </w:rPr>
-        <w:t xml:space="preserve">. Os parâmetros significativos no nível </w:t>
+        <w:t xml:space="preserve">. </w:t>
+      </w:r>
+      <w:r>
+        <w:rPr>
+          <w:i w:val="0"/>
+          <w:iCs w:val="0"/>
+          <w:sz w:val="22"/>
+          <w:szCs w:val="22"/>
+        </w:rPr>
+        <w:lastRenderedPageBreak/>
+        <w:t xml:space="preserve">Os parâmetros significativos no nível </w:t>
       </w:r>
       <w:r>
         <w:rPr>
@@ -38995,7 +39097,6 @@
           <w:sz w:val="22"/>
           <w:szCs w:val="22"/>
         </w:rPr>
-        <w:lastRenderedPageBreak/>
         <w:t xml:space="preserve">Tabela 14 </w:t>
       </w:r>
       <w:r>
@@ -39081,6 +39182,7 @@
                 <w:sz w:val="22"/>
                 <w:szCs w:val="22"/>
               </w:rPr>
+              <w:lastRenderedPageBreak/>
               <w:t>Módulos</w:t>
             </w:r>
           </w:p>
@@ -40657,7 +40759,6 @@
           <w:sz w:val="22"/>
           <w:szCs w:val="22"/>
         </w:rPr>
-        <w:lastRenderedPageBreak/>
         <w:t>Figura 9 — Efeito da areia, silte e fósforo presente no solo sobre o número de plantas saudáveis das espécies arbóreas através da análise do modelo linear generalizado (GLM).</w:t>
       </w:r>
     </w:p>
@@ -40672,6 +40773,7 @@
         <w:rPr>
           <w:noProof/>
         </w:rPr>
+        <w:lastRenderedPageBreak/>
         <w:drawing>
           <wp:inline distT="0" distB="0" distL="0" distR="0">
             <wp:extent cx="3673332" cy="8036560"/>
@@ -40725,7 +40827,6 @@
           <w:sz w:val="22"/>
           <w:szCs w:val="22"/>
         </w:rPr>
-        <w:lastRenderedPageBreak/>
         <w:t>Tabela 15 — Coeficientes do modelo linear generalizado para o efeito das variáveis ambientais do solo sobre a porcentagem de plantas saudáveis. A tabela apresenta as variáveis areia, silte, argila, soma das bases, fósforo e cálcio, as estimativas, os erros-padrão, as estatísticas</w:t>
       </w:r>
       <w:r>
@@ -40758,7 +40859,16 @@
           <w:sz w:val="22"/>
           <w:szCs w:val="22"/>
         </w:rPr>
-        <w:t xml:space="preserve">. Os parâmetros significativos no nível </w:t>
+        <w:t xml:space="preserve">. Os </w:t>
+      </w:r>
+      <w:r>
+        <w:rPr>
+          <w:iCs/>
+          <w:sz w:val="22"/>
+          <w:szCs w:val="22"/>
+        </w:rPr>
+        <w:lastRenderedPageBreak/>
+        <w:t xml:space="preserve">parâmetros significativos no nível </w:t>
       </w:r>
       <w:r>
         <w:rPr>
@@ -42166,7 +42276,6 @@
           <w:b/>
           <w:iCs/>
         </w:rPr>
-        <w:lastRenderedPageBreak/>
         <w:t>5.5.2</w:t>
       </w:r>
       <w:r>
@@ -42188,6 +42297,7 @@
         <w:rPr>
           <w:color w:val="000000" w:themeColor="text1"/>
         </w:rPr>
+        <w:lastRenderedPageBreak/>
         <w:t>Quanto</w:t>
       </w:r>
       <w:r>
@@ -42388,21 +42498,21 @@
           <w:rFonts w:ascii="Times New Roman" w:hAnsi="Times New Roman" w:cs="Times New Roman"/>
           <w:b/>
         </w:rPr>
+        <w:t>5 DISCUSSÃO</w:t>
+      </w:r>
+    </w:p>
+    <w:p>
+      <w:pPr>
+        <w:ind w:firstLine="0"/>
+        <w:rPr>
+          <w:i/>
+        </w:rPr>
+      </w:pPr>
+      <w:r>
+        <w:rPr>
+          <w:i/>
+        </w:rPr>
         <w:lastRenderedPageBreak/>
-        <w:t>5 DISCUSSÃO</w:t>
-      </w:r>
-    </w:p>
-    <w:p>
-      <w:pPr>
-        <w:ind w:firstLine="0"/>
-        <w:rPr>
-          <w:i/>
-        </w:rPr>
-      </w:pPr>
-      <w:r>
-        <w:rPr>
-          <w:i/>
-        </w:rPr>
         <w:t>Efeitos das distâncias geográficas sobre a composição de espécies</w:t>
       </w:r>
     </w:p>
@@ -42935,11 +43045,7 @@
         <w:t xml:space="preserve">ou mesmo fatores de degradação próximos ao rio </w:t>
       </w:r>
       <w:r>
-        <w:t xml:space="preserve">que ocorrem em </w:t>
-      </w:r>
-      <w:r>
-        <w:lastRenderedPageBreak/>
-        <w:t>florestas ripárias da Amazônia (</w:t>
+        <w:t>que ocorrem em florestas ripárias da Amazônia (</w:t>
       </w:r>
       <w:r>
         <w:t xml:space="preserve">Celentano et al. 2016) </w:t>
@@ -42960,6 +43066,7 @@
         <w:rPr>
           <w:rFonts w:eastAsia="Cambria"/>
         </w:rPr>
+        <w:lastRenderedPageBreak/>
         <w:tab/>
       </w:r>
       <w:r>
@@ -43315,38 +43422,38 @@
         <w:rPr>
           <w:rFonts w:ascii="Times New Roman" w:hAnsi="Times New Roman" w:cs="Times New Roman"/>
         </w:rPr>
-        <w:t xml:space="preserve"> </w:t>
+        <w:t xml:space="preserve"> encontraram que a</w:t>
       </w:r>
       <w:r>
         <w:rPr>
           <w:rFonts w:ascii="Times New Roman" w:hAnsi="Times New Roman" w:cs="Times New Roman"/>
         </w:rPr>
+        <w:t xml:space="preserve">ltitudes </w:t>
+      </w:r>
+      <w:r>
+        <w:rPr>
+          <w:rFonts w:ascii="Times New Roman" w:hAnsi="Times New Roman" w:cs="Times New Roman"/>
+        </w:rPr>
+        <w:t xml:space="preserve">elevadas </w:t>
+      </w:r>
+      <w:r>
+        <w:rPr>
+          <w:rFonts w:ascii="Times New Roman" w:hAnsi="Times New Roman" w:cs="Times New Roman"/>
+        </w:rPr>
+        <w:t xml:space="preserve">e o teor de argila </w:t>
+      </w:r>
+      <w:r>
+        <w:rPr>
+          <w:rFonts w:ascii="Times New Roman" w:hAnsi="Times New Roman" w:cs="Times New Roman"/>
+        </w:rPr>
+        <w:t xml:space="preserve">aumentaram a biomassa de espécies arbóreas na região da Amazônia, indicando que tanto aspectos espaciais como ambientais </w:t>
+      </w:r>
+      <w:r>
+        <w:rPr>
+          <w:rFonts w:ascii="Times New Roman" w:hAnsi="Times New Roman" w:cs="Times New Roman"/>
+        </w:rPr>
         <w:lastRenderedPageBreak/>
-        <w:t>encontraram que a</w:t>
-      </w:r>
-      <w:r>
-        <w:rPr>
-          <w:rFonts w:ascii="Times New Roman" w:hAnsi="Times New Roman" w:cs="Times New Roman"/>
-        </w:rPr>
-        <w:t xml:space="preserve">ltitudes </w:t>
-      </w:r>
-      <w:r>
-        <w:rPr>
-          <w:rFonts w:ascii="Times New Roman" w:hAnsi="Times New Roman" w:cs="Times New Roman"/>
-        </w:rPr>
-        <w:t xml:space="preserve">elevadas </w:t>
-      </w:r>
-      <w:r>
-        <w:rPr>
-          <w:rFonts w:ascii="Times New Roman" w:hAnsi="Times New Roman" w:cs="Times New Roman"/>
-        </w:rPr>
-        <w:t xml:space="preserve">e o teor de argila </w:t>
-      </w:r>
-      <w:r>
-        <w:rPr>
-          <w:rFonts w:ascii="Times New Roman" w:hAnsi="Times New Roman" w:cs="Times New Roman"/>
-        </w:rPr>
-        <w:t xml:space="preserve">aumentaram a biomassa de espécies arbóreas na região da Amazônia, indicando que tanto aspectos espaciais como ambientais influenciam no crescimento da vegetação (Castilho et al. 2006). </w:t>
+        <w:t xml:space="preserve">influenciam no crescimento da vegetação (Castilho et al. 2006). </w:t>
       </w:r>
       <w:r>
         <w:rPr>
@@ -43648,14 +43755,7 @@
         <w:rPr>
           <w:rFonts w:ascii="Times New Roman" w:hAnsi="Times New Roman" w:cs="Times New Roman"/>
         </w:rPr>
-        <w:t xml:space="preserve"> de </w:t>
-      </w:r>
-      <w:r>
-        <w:rPr>
-          <w:rFonts w:ascii="Times New Roman" w:hAnsi="Times New Roman" w:cs="Times New Roman"/>
-        </w:rPr>
-        <w:lastRenderedPageBreak/>
-        <w:t>espécies mais competitivas,</w:t>
+        <w:t xml:space="preserve"> de espécies mais competitivas,</w:t>
       </w:r>
       <w:r>
         <w:rPr>
@@ -43713,6 +43813,7 @@
         <w:rPr>
           <w:rFonts w:ascii="Times New Roman" w:hAnsi="Times New Roman" w:cs="Times New Roman"/>
         </w:rPr>
+        <w:lastRenderedPageBreak/>
         <w:t xml:space="preserve">A riqueza de espécies foi mais baixa em </w:t>
       </w:r>
       <w:r>
@@ -44163,62 +44264,62 @@
         <w:rPr>
           <w:rFonts w:ascii="Times New Roman" w:hAnsi="Times New Roman" w:cs="Times New Roman"/>
         </w:rPr>
-        <w:t xml:space="preserve">ator para </w:t>
+        <w:t>ator para manutenção da saúde das</w:t>
       </w:r>
       <w:r>
         <w:rPr>
           <w:rFonts w:ascii="Times New Roman" w:hAnsi="Times New Roman" w:cs="Times New Roman"/>
         </w:rPr>
+        <w:t xml:space="preserve"> florestas tropicais (</w:t>
+      </w:r>
+      <w:r>
+        <w:rPr>
+          <w:rFonts w:ascii="Times New Roman" w:hAnsi="Times New Roman" w:cs="Times New Roman"/>
+        </w:rPr>
+        <w:t>Whendee et al. 2000; Kurt et al. 2024).</w:t>
+      </w:r>
+      <w:r>
+        <w:rPr>
+          <w:rFonts w:ascii="Times New Roman" w:hAnsi="Times New Roman" w:cs="Times New Roman"/>
+        </w:rPr>
+        <w:t xml:space="preserve"> </w:t>
+      </w:r>
+      <w:r>
+        <w:rPr>
+          <w:rFonts w:ascii="Times New Roman" w:hAnsi="Times New Roman" w:cs="Times New Roman"/>
+        </w:rPr>
+        <w:t xml:space="preserve">Outro fator não avaliado neste estudo é </w:t>
+      </w:r>
+      <w:r>
+        <w:rPr>
+          <w:rFonts w:ascii="Times New Roman" w:hAnsi="Times New Roman" w:cs="Times New Roman"/>
+        </w:rPr>
+        <w:t>a presença e o</w:t>
+      </w:r>
+      <w:r>
+        <w:rPr>
+          <w:rFonts w:ascii="Times New Roman" w:hAnsi="Times New Roman" w:cs="Times New Roman"/>
+        </w:rPr>
+        <w:t xml:space="preserve"> ataque de insetos</w:t>
+      </w:r>
+      <w:r>
+        <w:rPr>
+          <w:rFonts w:ascii="Times New Roman" w:hAnsi="Times New Roman" w:cs="Times New Roman"/>
+        </w:rPr>
+        <w:t xml:space="preserve"> e outros patógenos</w:t>
+      </w:r>
+      <w:r>
+        <w:rPr>
+          <w:rFonts w:ascii="Times New Roman" w:hAnsi="Times New Roman" w:cs="Times New Roman"/>
+        </w:rPr>
+        <w:t xml:space="preserve"> que </w:t>
+      </w:r>
+      <w:r>
+        <w:rPr>
+          <w:rFonts w:ascii="Times New Roman" w:hAnsi="Times New Roman" w:cs="Times New Roman"/>
+        </w:rPr>
         <w:lastRenderedPageBreak/>
-        <w:t>manutenção da saúde das</w:t>
-      </w:r>
-      <w:r>
-        <w:rPr>
-          <w:rFonts w:ascii="Times New Roman" w:hAnsi="Times New Roman" w:cs="Times New Roman"/>
-        </w:rPr>
-        <w:t xml:space="preserve"> florestas tropicais (</w:t>
-      </w:r>
-      <w:r>
-        <w:rPr>
-          <w:rFonts w:ascii="Times New Roman" w:hAnsi="Times New Roman" w:cs="Times New Roman"/>
-        </w:rPr>
-        <w:t>Whendee et al. 2000; Kurt et al. 2024).</w:t>
-      </w:r>
-      <w:r>
-        <w:rPr>
-          <w:rFonts w:ascii="Times New Roman" w:hAnsi="Times New Roman" w:cs="Times New Roman"/>
-        </w:rPr>
-        <w:t xml:space="preserve"> </w:t>
-      </w:r>
-      <w:r>
-        <w:rPr>
-          <w:rFonts w:ascii="Times New Roman" w:hAnsi="Times New Roman" w:cs="Times New Roman"/>
-        </w:rPr>
-        <w:t xml:space="preserve">Outro fator não avaliado neste estudo é </w:t>
-      </w:r>
-      <w:r>
-        <w:rPr>
-          <w:rFonts w:ascii="Times New Roman" w:hAnsi="Times New Roman" w:cs="Times New Roman"/>
-        </w:rPr>
-        <w:t>a presença e o</w:t>
-      </w:r>
-      <w:r>
-        <w:rPr>
-          <w:rFonts w:ascii="Times New Roman" w:hAnsi="Times New Roman" w:cs="Times New Roman"/>
-        </w:rPr>
-        <w:t xml:space="preserve"> ataque de insetos</w:t>
-      </w:r>
-      <w:r>
-        <w:rPr>
-          <w:rFonts w:ascii="Times New Roman" w:hAnsi="Times New Roman" w:cs="Times New Roman"/>
-        </w:rPr>
-        <w:t xml:space="preserve"> e outros patógenos</w:t>
-      </w:r>
-      <w:r>
-        <w:rPr>
-          <w:rFonts w:ascii="Times New Roman" w:hAnsi="Times New Roman" w:cs="Times New Roman"/>
-        </w:rPr>
-        <w:t xml:space="preserve"> que podem influenciar </w:t>
+        <w:t xml:space="preserve">podem influenciar </w:t>
       </w:r>
       <w:r>
         <w:rPr>

--- a/26-03-2025_correcoes_dissertacao_lucas_zanzini.docx
+++ b/26-03-2025_correcoes_dissertacao_lucas_zanzini.docx
@@ -12679,13 +12679,16 @@
         <w:tab/>
       </w:r>
       <w:r>
-        <w:t xml:space="preserve">De forma geral, </w:t>
-      </w:r>
-      <w:r>
-        <w:t xml:space="preserve">a riqueza </w:t>
-      </w:r>
-      <w:r>
-        <w:t xml:space="preserve">total foi de </w:t>
+        <w:t xml:space="preserve">De forma </w:t>
+      </w:r>
+      <w:r>
+        <w:t>a avaliar a diversidade geral da área de estudo, nós encontramos uma</w:t>
+      </w:r>
+      <w:r>
+        <w:t xml:space="preserve"> riqueza </w:t>
+      </w:r>
+      <w:r>
+        <w:t xml:space="preserve">total de </w:t>
       </w:r>
       <w:r>
         <w:t>2403</w:t>
@@ -12733,7 +12736,13 @@
         <w:t xml:space="preserve"> foi de</w:t>
       </w:r>
       <w:r>
-        <w:t xml:space="preserve"> 4340 indivíduos, com a maior quantidade de indivíduos encontrada nos módulos 4 (877) e 2 (823), seguida dos módulos 3 (783) e 5 (700). A menor quantidade de indivíduos foi encontrado nos módulos 1 (508) e 6 (649). </w:t>
+        <w:t xml:space="preserve"> 4340 indivíduos, com a maior quantidade de indivíduos encontrada nos módulos 4 (877) e 2 (823), seguida dos módulos 3 (783) e 5 (700). A menor quantidade de indivíduos foi encontrad</w:t>
+      </w:r>
+      <w:r>
+        <w:t>a</w:t>
+      </w:r>
+      <w:r>
+        <w:t xml:space="preserve"> nos módulos 1 (508) e 6 (649). </w:t>
       </w:r>
     </w:p>
     <w:p>
@@ -12895,14 +12904,14 @@
         <w:rPr>
           <w:rFonts w:ascii="Times New Roman" w:hAnsi="Times New Roman" w:cs="Times New Roman"/>
         </w:rPr>
-        <w:t xml:space="preserve"> para similaridade, pois tanto parcelas distantes quanto próximas ao rio apresentaram composições semelhantes de espécies </w:t>
+        <w:t xml:space="preserve"> para similaridade, pois tanto </w:t>
       </w:r>
       <w:r>
         <w:rPr>
           <w:rFonts w:ascii="Times New Roman" w:hAnsi="Times New Roman" w:cs="Times New Roman"/>
         </w:rPr>
         <w:lastRenderedPageBreak/>
-        <w:t>(Figura 3).</w:t>
+        <w:t>parcelas distantes quanto próximas ao rio apresentaram composições semelhantes de espécies (Figura 3).</w:t>
       </w:r>
       <w:r>
         <w:rPr>
@@ -12940,36 +12949,6 @@
         </w:rPr>
         <w:t xml:space="preserve"> não afetou a composição de espécies (Figura 3; Tabela 2; Apêndice 2).</w:t>
       </w:r>
-    </w:p>
-    <w:p>
-      <w:pPr>
-        <w:spacing w:before="180" w:after="200"/>
-        <w:ind w:firstLine="0"/>
-        <w:rPr>
-          <w:sz w:val="22"/>
-          <w:szCs w:val="22"/>
-        </w:rPr>
-      </w:pPr>
-    </w:p>
-    <w:p>
-      <w:pPr>
-        <w:spacing w:before="180" w:after="200"/>
-        <w:ind w:firstLine="0"/>
-        <w:rPr>
-          <w:sz w:val="22"/>
-          <w:szCs w:val="22"/>
-        </w:rPr>
-      </w:pPr>
-    </w:p>
-    <w:p>
-      <w:pPr>
-        <w:spacing w:before="180" w:after="200"/>
-        <w:ind w:firstLine="0"/>
-        <w:rPr>
-          <w:sz w:val="22"/>
-          <w:szCs w:val="22"/>
-        </w:rPr>
-      </w:pPr>
     </w:p>
     <w:p>
       <w:pPr>
@@ -13075,79 +13054,22 @@
     </w:p>
     <w:p>
       <w:pPr>
-        <w:spacing w:before="180" w:after="180"/>
-        <w:ind w:firstLine="0"/>
-      </w:pPr>
-    </w:p>
-    <w:p>
-      <w:pPr>
         <w:pStyle w:val="ImageCaption"/>
         <w:spacing w:before="200"/>
         <w:ind w:firstLine="0"/>
+        <w:rPr>
+          <w:sz w:val="22"/>
+          <w:szCs w:val="22"/>
+        </w:rPr>
+      </w:pPr>
+      <w:r>
         <w:rPr>
           <w:i w:val="0"/>
           <w:iCs w:val="0"/>
           <w:sz w:val="22"/>
           <w:szCs w:val="22"/>
         </w:rPr>
-      </w:pPr>
-    </w:p>
-    <w:p>
-      <w:pPr>
-        <w:pStyle w:val="ImageCaption"/>
-        <w:spacing w:before="200"/>
-        <w:ind w:firstLine="0"/>
-        <w:rPr>
-          <w:i w:val="0"/>
-          <w:iCs w:val="0"/>
-          <w:sz w:val="22"/>
-          <w:szCs w:val="22"/>
-        </w:rPr>
-      </w:pPr>
-    </w:p>
-    <w:p>
-      <w:pPr>
-        <w:pStyle w:val="ImageCaption"/>
-        <w:spacing w:before="200"/>
-        <w:ind w:firstLine="0"/>
-        <w:rPr>
-          <w:i w:val="0"/>
-          <w:iCs w:val="0"/>
-          <w:sz w:val="22"/>
-          <w:szCs w:val="22"/>
-        </w:rPr>
-      </w:pPr>
-    </w:p>
-    <w:p>
-      <w:pPr>
-        <w:pStyle w:val="ImageCaption"/>
-        <w:spacing w:before="200"/>
-        <w:ind w:firstLine="0"/>
-        <w:rPr>
-          <w:i w:val="0"/>
-          <w:iCs w:val="0"/>
-          <w:sz w:val="22"/>
-          <w:szCs w:val="22"/>
-        </w:rPr>
-      </w:pPr>
-    </w:p>
-    <w:p>
-      <w:pPr>
-        <w:pStyle w:val="ImageCaption"/>
-        <w:spacing w:before="200"/>
-        <w:ind w:firstLine="0"/>
-        <w:rPr>
-          <w:sz w:val="22"/>
-          <w:szCs w:val="22"/>
-        </w:rPr>
-      </w:pPr>
-      <w:r>
-        <w:rPr>
-          <w:i w:val="0"/>
-          <w:iCs w:val="0"/>
-          <w:sz w:val="22"/>
-          <w:szCs w:val="22"/>
-        </w:rPr>
+        <w:lastRenderedPageBreak/>
         <w:t>Figura 3 — Composição de espécies em relação aos grupos de distância do rio usando o Escalonamento Multidimensional Não-Métrico (NMDS). Os números indicados nos grupos representam as parcelas do experimento. O valor do stress da análise NMDS com distância de dissimilaridade de Bray-Curtis foi de 0,233.</w:t>
       </w:r>
     </w:p>
@@ -14301,6 +14223,12 @@
         </w:rPr>
         <w:t>módulos</w:t>
       </w:r>
+      <w:r>
+        <w:rPr>
+          <w:b/>
+        </w:rPr>
+        <w:t xml:space="preserve"> formados</w:t>
+      </w:r>
     </w:p>
     <w:p>
       <w:pPr>
@@ -14335,23 +14263,25 @@
           <w:color w:val="000000" w:themeColor="text1"/>
         </w:rPr>
         <w:tab/>
-        <w:t xml:space="preserve">Quanto a textura do solo, a quantidade média de areia foi maior nas parcelas do grupo 2 e menor nas parcelas do grupo 1, a quantidade média de argila foi maior nas parcelas do grupo 1 e menor nas parcelas do grupo 3, e a quantidade média de silte foi maior nas parcelas do grupo 1 e bem menor nas parcelas do grupo 2. Quanto aos nutrientes do solo, a quantidade média de nitrogênio foi maior nas parcelas do grupo 1 e menor nas parcelas do grupo 2, a quantidade média de fósforo foi maior no grupo 2 e menor no grupo 3, a quantidade média de cálcio foi maior no grupo 3 e menor no grupo 2. As altitudes médias foram maiores nas parcelas do grupo 2 e menor nas parcelas do grupo 3 (Tabela 3). Sendo assim, houve </w:t>
-      </w:r>
-      <w:r>
+        <w:t>Quanto a textura do solo, a quantidade média de areia foi maior nas parcelas do grupo 2 e menor nas parcelas do grupo 1, a quantidade média de argila foi maior nas parcelas do grupo 1 e menor nas parcelas do grupo 3, e a quantidade média de silte foi maior nas parcelas do grupo 1 e bem menor nas parcelas do grupo 2. Quanto aos nutrientes do solo, a quantidade média de nitrogênio foi maior nas parcelas do grupo 1 e menor nas parcelas do grupo 2, a quantidade média de fósforo foi maior no grupo 2 e menor no grupo 3, a quantidade média de cálcio foi maior no grupo 3 e menor no grupo 2. As altitudes médias foram maiores nas parcelas do grupo 2 e menor nas parcelas do grupo 3 (Tabela 3). Sendo assim, houve diferenças entre os grupos de módulos para a maior parte das variáveis abióticas, podendo isso estar associado às diferenças nas composições de espécies e à formação dos três grupos.</w:t>
+      </w:r>
+    </w:p>
+    <w:p>
+      <w:pPr>
+        <w:ind w:firstLine="0"/>
+        <w:rPr>
+          <w:b/>
+        </w:rPr>
+      </w:pPr>
+    </w:p>
+    <w:p>
+      <w:pPr>
+        <w:pStyle w:val="BodyText"/>
+        <w:spacing w:before="180" w:after="180"/>
         <w:rPr>
           <w:rFonts w:ascii="Times New Roman" w:hAnsi="Times New Roman" w:cs="Times New Roman"/>
           <w:color w:val="000000" w:themeColor="text1"/>
         </w:rPr>
-        <w:lastRenderedPageBreak/>
-        <w:t>diferenças entre os grupos de módulos para a maior parte das variáveis abióticas, podendo isso estar associado às diferenças nas composições de espécies e à formação dos três grupos.</w:t>
-      </w:r>
-    </w:p>
-    <w:p>
-      <w:pPr>
-        <w:ind w:firstLine="0"/>
-        <w:rPr>
-          <w:b/>
-        </w:rPr>
       </w:pPr>
     </w:p>
     <w:p>
@@ -14413,21 +14343,12 @@
           <w:color w:val="000000" w:themeColor="text1"/>
         </w:rPr>
       </w:pPr>
-    </w:p>
-    <w:p>
-      <w:pPr>
-        <w:pStyle w:val="BodyText"/>
-        <w:spacing w:before="180" w:after="180"/>
+      <w:r>
         <w:rPr>
           <w:rFonts w:ascii="Times New Roman" w:hAnsi="Times New Roman" w:cs="Times New Roman"/>
           <w:color w:val="000000" w:themeColor="text1"/>
         </w:rPr>
-      </w:pPr>
-      <w:r>
-        <w:rPr>
-          <w:rFonts w:ascii="Times New Roman" w:hAnsi="Times New Roman" w:cs="Times New Roman"/>
-          <w:color w:val="000000" w:themeColor="text1"/>
-        </w:rPr>
+        <w:lastRenderedPageBreak/>
         <w:t xml:space="preserve">Tabela 3 </w:t>
       </w:r>
       <w:r>
@@ -16578,7 +16499,6 @@
                 <w:sz w:val="22"/>
                 <w:szCs w:val="22"/>
               </w:rPr>
-              <w:lastRenderedPageBreak/>
               <w:t>Grupos</w:t>
             </w:r>
           </w:p>
@@ -18240,6 +18160,7 @@
                 <w:sz w:val="22"/>
                 <w:szCs w:val="22"/>
               </w:rPr>
+              <w:lastRenderedPageBreak/>
               <w:t>Grupo 3</w:t>
             </w:r>
           </w:p>
@@ -20677,7 +20598,6 @@
                 <w:sz w:val="22"/>
                 <w:szCs w:val="22"/>
               </w:rPr>
-              <w:lastRenderedPageBreak/>
               <w:t>Grupos</w:t>
             </w:r>
           </w:p>
@@ -22339,6 +22259,7 @@
                 <w:sz w:val="22"/>
                 <w:szCs w:val="22"/>
               </w:rPr>
+              <w:lastRenderedPageBreak/>
               <w:t>Grupo 3</w:t>
             </w:r>
           </w:p>
@@ -24615,7 +24536,6 @@
           <w:b/>
           <w:i/>
         </w:rPr>
-        <w:lastRenderedPageBreak/>
         <w:t>Diâmetro a altura do peito</w:t>
       </w:r>
     </w:p>
@@ -24656,6 +24576,7 @@
         <w:rPr>
           <w:rFonts w:ascii="Times New Roman" w:hAnsi="Times New Roman" w:cs="Times New Roman"/>
         </w:rPr>
+        <w:lastRenderedPageBreak/>
         <w:t>Tabela 4 — Valores de média, mediana, número amostral, desvio padrão e erro padrão do diâmetro a altura do peito das espécies arbóreas por módulos.</w:t>
       </w:r>
     </w:p>
@@ -26296,6 +26217,7 @@
           <w:sz w:val="22"/>
           <w:szCs w:val="22"/>
         </w:rPr>
+        <w:lastRenderedPageBreak/>
         <w:t>Figura 4</w:t>
       </w:r>
       <w:r>
@@ -26327,7 +26249,6 @@
         <w:rPr>
           <w:noProof/>
         </w:rPr>
-        <w:lastRenderedPageBreak/>
         <w:drawing>
           <wp:inline distT="0" distB="0" distL="0" distR="0">
             <wp:extent cx="4027925" cy="8058150"/>
@@ -26383,6 +26304,7 @@
           <w:sz w:val="22"/>
           <w:szCs w:val="22"/>
         </w:rPr>
+        <w:lastRenderedPageBreak/>
         <w:t xml:space="preserve">Tabela 5 — Coeficientes do modelo linear generalizado para o efeito das variáveis ambientais de solo sobre o diâmetro a altura do peito das espécies arbóreas. A tabela apresenta as variáveis ambientais de nitrogênio, fósforo e magnésio, as estimativas, os erros-padrão, as estatísticas </w:t>
       </w:r>
       <w:r>
@@ -26415,17 +26337,7 @@
           <w:sz w:val="22"/>
           <w:szCs w:val="22"/>
         </w:rPr>
-        <w:t xml:space="preserve">. Os </w:t>
-      </w:r>
-      <w:r>
-        <w:rPr>
-          <w:i w:val="0"/>
-          <w:iCs w:val="0"/>
-          <w:sz w:val="22"/>
-          <w:szCs w:val="22"/>
-        </w:rPr>
-        <w:lastRenderedPageBreak/>
-        <w:t xml:space="preserve">parâmetros significativos no nível </w:t>
+        <w:t xml:space="preserve">. Os parâmetros significativos no nível </w:t>
       </w:r>
       <w:r>
         <w:rPr>
@@ -27331,12 +27243,90 @@
           <w:szCs w:val="22"/>
         </w:rPr>
       </w:pPr>
-      <w:r>
+    </w:p>
+    <w:p>
+      <w:pPr>
+        <w:spacing w:before="180" w:after="180"/>
+        <w:ind w:firstLine="0"/>
         <w:rPr>
           <w:rFonts w:eastAsia="Cambria"/>
           <w:sz w:val="22"/>
           <w:szCs w:val="22"/>
         </w:rPr>
+      </w:pPr>
+    </w:p>
+    <w:p>
+      <w:pPr>
+        <w:spacing w:before="180" w:after="180"/>
+        <w:ind w:firstLine="0"/>
+        <w:rPr>
+          <w:rFonts w:eastAsia="Cambria"/>
+          <w:sz w:val="22"/>
+          <w:szCs w:val="22"/>
+        </w:rPr>
+      </w:pPr>
+    </w:p>
+    <w:p>
+      <w:pPr>
+        <w:spacing w:before="180" w:after="180"/>
+        <w:ind w:firstLine="0"/>
+        <w:rPr>
+          <w:rFonts w:eastAsia="Cambria"/>
+          <w:sz w:val="22"/>
+          <w:szCs w:val="22"/>
+        </w:rPr>
+      </w:pPr>
+    </w:p>
+    <w:p>
+      <w:pPr>
+        <w:spacing w:before="180" w:after="180"/>
+        <w:ind w:firstLine="0"/>
+        <w:rPr>
+          <w:rFonts w:eastAsia="Cambria"/>
+          <w:sz w:val="22"/>
+          <w:szCs w:val="22"/>
+        </w:rPr>
+      </w:pPr>
+    </w:p>
+    <w:p>
+      <w:pPr>
+        <w:spacing w:before="180" w:after="180"/>
+        <w:ind w:firstLine="0"/>
+        <w:rPr>
+          <w:rFonts w:eastAsia="Cambria"/>
+          <w:sz w:val="22"/>
+          <w:szCs w:val="22"/>
+        </w:rPr>
+      </w:pPr>
+    </w:p>
+    <w:p>
+      <w:pPr>
+        <w:spacing w:before="180" w:after="180"/>
+        <w:ind w:firstLine="0"/>
+        <w:rPr>
+          <w:rFonts w:eastAsia="Cambria"/>
+          <w:sz w:val="22"/>
+          <w:szCs w:val="22"/>
+        </w:rPr>
+      </w:pPr>
+    </w:p>
+    <w:p>
+      <w:pPr>
+        <w:spacing w:before="180" w:after="180"/>
+        <w:ind w:firstLine="0"/>
+        <w:rPr>
+          <w:rFonts w:eastAsia="Cambria"/>
+          <w:sz w:val="22"/>
+          <w:szCs w:val="22"/>
+        </w:rPr>
+      </w:pPr>
+      <w:r>
+        <w:rPr>
+          <w:rFonts w:eastAsia="Cambria"/>
+          <w:sz w:val="22"/>
+          <w:szCs w:val="22"/>
+        </w:rPr>
+        <w:lastRenderedPageBreak/>
         <w:t>Tabela 6</w:t>
       </w:r>
       <w:r>
@@ -28684,7 +28674,6 @@
                 <w:sz w:val="22"/>
                 <w:szCs w:val="22"/>
               </w:rPr>
-              <w:lastRenderedPageBreak/>
               <w:t>M6</w:t>
             </w:r>
           </w:p>
@@ -29010,82 +28999,18 @@
         <w:spacing w:before="200"/>
         <w:ind w:firstLine="0"/>
         <w:rPr>
+          <w:sz w:val="22"/>
+          <w:szCs w:val="22"/>
+        </w:rPr>
+      </w:pPr>
+      <w:r>
+        <w:rPr>
           <w:i w:val="0"/>
           <w:iCs w:val="0"/>
           <w:sz w:val="22"/>
           <w:szCs w:val="22"/>
         </w:rPr>
-      </w:pPr>
-    </w:p>
-    <w:p>
-      <w:pPr>
-        <w:pStyle w:val="ImageCaption"/>
-        <w:spacing w:before="200"/>
-        <w:ind w:firstLine="0"/>
-        <w:rPr>
-          <w:i w:val="0"/>
-          <w:iCs w:val="0"/>
-          <w:sz w:val="22"/>
-          <w:szCs w:val="22"/>
-        </w:rPr>
-      </w:pPr>
-    </w:p>
-    <w:p>
-      <w:pPr>
-        <w:pStyle w:val="ImageCaption"/>
-        <w:spacing w:before="200"/>
-        <w:ind w:firstLine="0"/>
-        <w:rPr>
-          <w:i w:val="0"/>
-          <w:iCs w:val="0"/>
-          <w:sz w:val="22"/>
-          <w:szCs w:val="22"/>
-        </w:rPr>
-      </w:pPr>
-    </w:p>
-    <w:p>
-      <w:pPr>
-        <w:pStyle w:val="ImageCaption"/>
-        <w:spacing w:before="200"/>
-        <w:ind w:firstLine="0"/>
-        <w:rPr>
-          <w:i w:val="0"/>
-          <w:iCs w:val="0"/>
-          <w:sz w:val="22"/>
-          <w:szCs w:val="22"/>
-        </w:rPr>
-      </w:pPr>
-    </w:p>
-    <w:p>
-      <w:pPr>
-        <w:pStyle w:val="ImageCaption"/>
-        <w:spacing w:before="200"/>
-        <w:ind w:firstLine="0"/>
-        <w:rPr>
-          <w:i w:val="0"/>
-          <w:iCs w:val="0"/>
-          <w:sz w:val="22"/>
-          <w:szCs w:val="22"/>
-        </w:rPr>
-      </w:pPr>
-    </w:p>
-    <w:p>
-      <w:pPr>
-        <w:pStyle w:val="ImageCaption"/>
-        <w:spacing w:before="200"/>
-        <w:ind w:firstLine="0"/>
-        <w:rPr>
-          <w:sz w:val="22"/>
-          <w:szCs w:val="22"/>
-        </w:rPr>
-      </w:pPr>
-      <w:r>
-        <w:rPr>
-          <w:i w:val="0"/>
-          <w:iCs w:val="0"/>
-          <w:sz w:val="22"/>
-          <w:szCs w:val="22"/>
-        </w:rPr>
+        <w:lastRenderedPageBreak/>
         <w:t>Figura 5 — Efeito do silte e do magnésio presentes no solo, e da altitude sobre as medidas da altura das espécies arbóreas. Os gráficos apresentam as variáveis ambientais significativas do modelo linear generalizado (GLM).</w:t>
       </w:r>
     </w:p>
@@ -29099,7 +29024,6 @@
         <w:rPr>
           <w:noProof/>
         </w:rPr>
-        <w:lastRenderedPageBreak/>
         <w:drawing>
           <wp:inline distT="0" distB="0" distL="0" distR="0">
             <wp:extent cx="4021124" cy="8044543"/>
@@ -29153,6 +29077,7 @@
           <w:sz w:val="22"/>
           <w:szCs w:val="22"/>
         </w:rPr>
+        <w:lastRenderedPageBreak/>
         <w:t xml:space="preserve">Tabela 7 — Coeficientes do modelo linear generalizado para o efeito das variáveis ambientais sobre a altura das espécies arbóreas. A tabela apresenta as variáveis ambientais do solo silte e magnésio, a variável espacial altitude, as estimativas, os erros-padrão, as estatísticas </w:t>
       </w:r>
       <w:r>
@@ -29185,17 +29110,7 @@
           <w:sz w:val="22"/>
           <w:szCs w:val="22"/>
         </w:rPr>
-        <w:t xml:space="preserve">. Os </w:t>
-      </w:r>
-      <w:r>
-        <w:rPr>
-          <w:i w:val="0"/>
-          <w:iCs w:val="0"/>
-          <w:sz w:val="22"/>
-          <w:szCs w:val="22"/>
-        </w:rPr>
-        <w:lastRenderedPageBreak/>
-        <w:t xml:space="preserve">parâmetros significativos no nível </w:t>
+        <w:t xml:space="preserve">. Os parâmetros significativos no nível </w:t>
       </w:r>
       <w:r>
         <w:rPr>
@@ -31028,6 +30943,7 @@
                 <w:sz w:val="22"/>
                 <w:szCs w:val="22"/>
               </w:rPr>
+              <w:lastRenderedPageBreak/>
               <w:t>M4</w:t>
             </w:r>
           </w:p>
@@ -31237,7 +31153,6 @@
                 <w:sz w:val="22"/>
                 <w:szCs w:val="22"/>
               </w:rPr>
-              <w:lastRenderedPageBreak/>
               <w:t>M5</w:t>
             </w:r>
           </w:p>
@@ -31845,6 +31760,7 @@
           <w:sz w:val="22"/>
           <w:szCs w:val="22"/>
         </w:rPr>
+        <w:lastRenderedPageBreak/>
         <w:t>Figura 6 — Efeito da areia, do silte e do nitrogênio presentes no solo sobre a área basal das espécies arbóreas. Os gráficos apresentam as variáveis ambientais significativas do modelo linear generalizado (GLM).</w:t>
       </w:r>
     </w:p>
@@ -31862,7 +31778,6 @@
           <w:rFonts w:ascii="Times New Roman" w:hAnsi="Times New Roman" w:cs="Times New Roman"/>
           <w:noProof/>
         </w:rPr>
-        <w:lastRenderedPageBreak/>
         <w:drawing>
           <wp:inline distT="0" distB="0" distL="0" distR="0">
             <wp:extent cx="3570819" cy="8035636"/>
@@ -31916,6 +31831,7 @@
           <w:sz w:val="22"/>
           <w:szCs w:val="22"/>
         </w:rPr>
+        <w:lastRenderedPageBreak/>
         <w:t xml:space="preserve">Tabela  9 — Coeficientes do modelo linear generalizado para o efeito das variáveis ambientais sobre a área basal das espécies arbóreas. A tabela apresenta as variáveis ambientais do solo areia, nitrogênio e silte, as estimativas, os erros-padrão, as estatísticas </w:t>
       </w:r>
       <w:r>
@@ -31948,17 +31864,7 @@
           <w:sz w:val="22"/>
           <w:szCs w:val="22"/>
         </w:rPr>
-        <w:t xml:space="preserve">. Os parâmetros significativos no </w:t>
-      </w:r>
-      <w:r>
-        <w:rPr>
-          <w:i w:val="0"/>
-          <w:iCs w:val="0"/>
-          <w:sz w:val="22"/>
-          <w:szCs w:val="22"/>
-        </w:rPr>
-        <w:lastRenderedPageBreak/>
-        <w:t xml:space="preserve">nível </w:t>
+        <w:t xml:space="preserve">. Os parâmetros significativos no nível </w:t>
       </w:r>
       <w:r>
         <w:rPr>
@@ -32947,6 +32853,7 @@
           <w:sz w:val="22"/>
           <w:szCs w:val="22"/>
         </w:rPr>
+        <w:lastRenderedPageBreak/>
         <w:t xml:space="preserve">Tabela 10 </w:t>
       </w:r>
       <w:r>
@@ -33241,7 +33148,6 @@
                 <w:sz w:val="22"/>
                 <w:szCs w:val="22"/>
               </w:rPr>
-              <w:lastRenderedPageBreak/>
               <w:t>M1</w:t>
             </w:r>
           </w:p>
@@ -34568,6 +34474,7 @@
           <w:sz w:val="22"/>
           <w:szCs w:val="22"/>
         </w:rPr>
+        <w:lastRenderedPageBreak/>
         <w:t>Figura 7 — Efeito da areia e da argila presentes no solo, e da distância do rio e altitude sobre a riqueza das espécies arbóreas. Os gráficos apresentam as variáveis ambientais significativas do modelo linear generalizado (GLM).</w:t>
       </w:r>
     </w:p>
@@ -34581,7 +34488,6 @@
         <w:rPr>
           <w:noProof/>
         </w:rPr>
-        <w:lastRenderedPageBreak/>
         <w:drawing>
           <wp:inline distT="0" distB="0" distL="0" distR="0">
             <wp:extent cx="5400040" cy="4688840"/>
@@ -34757,6 +34663,7 @@
           <w:sz w:val="22"/>
           <w:szCs w:val="22"/>
         </w:rPr>
+        <w:lastRenderedPageBreak/>
         <w:t xml:space="preserve">Tabela 11 — Coeficientes do modelo linear generalizado para o efeito das variáveis ambientais sobre a riqueza das espécies arbóreas. A tabela apresenta as variáveis ambientais do solo areia e argila, as variáveis espaciais distância do rio e altitude, as estimativas, os erros-padrão, as estatísticas </w:t>
       </w:r>
       <w:r>
@@ -34812,16 +34719,7 @@
           <w:sz w:val="22"/>
           <w:szCs w:val="22"/>
         </w:rPr>
-        <w:t xml:space="preserve">estão destacados em negrito. Os valores do R² e R² ajustado foram de 0,229 e 0,170, respectivamente. A importância relativa de cada variável do </w:t>
-      </w:r>
-      <w:r>
-        <w:rPr>
-          <w:iCs/>
-          <w:sz w:val="22"/>
-          <w:szCs w:val="22"/>
-        </w:rPr>
-        <w:lastRenderedPageBreak/>
-        <w:t>modelo foi explicada pelos cálculos dos R² parciais. A variável areia explicou 12% (R² parcial = 0,116), a variável argila explicou 8,9% (R² parcial = 0,089), a variável distância do rio explicou 9,2% (R² parcial = 0,092) e a variável altitude explicou 19% (R² parcial = 0,188).</w:t>
+        <w:t>estão destacados em negrito. Os valores do R² e R² ajustado foram de 0,229 e 0,170, respectivamente. A importância relativa de cada variável do modelo foi explicada pelos cálculos dos R² parciais. A variável areia explicou 12% (R² parcial = 0,116), a variável argila explicou 8,9% (R² parcial = 0,089), a variável distância do rio explicou 9,2% (R² parcial = 0,092) e a variável altitude explicou 19% (R² parcial = 0,188).</w:t>
       </w:r>
     </w:p>
     <w:p>
@@ -35933,6 +35831,7 @@
           <w:sz w:val="22"/>
           <w:szCs w:val="22"/>
         </w:rPr>
+        <w:lastRenderedPageBreak/>
         <w:t xml:space="preserve">Tabela 12 </w:t>
       </w:r>
       <w:r>
@@ -36436,7 +36335,6 @@
                 <w:sz w:val="22"/>
                 <w:szCs w:val="22"/>
               </w:rPr>
-              <w:lastRenderedPageBreak/>
               <w:t>M2</w:t>
             </w:r>
           </w:p>
@@ -37558,6 +37456,7 @@
           <w:sz w:val="22"/>
           <w:szCs w:val="22"/>
         </w:rPr>
+        <w:lastRenderedPageBreak/>
         <w:t>Figura 8 — Efeito da argila presente no solo e da altitude sobre a abundância de indivíduos arbóreos. Os gráficos apresentam as variáveis ambientais significativas do modelo linear generalizado (GLM).</w:t>
       </w:r>
     </w:p>
@@ -37571,7 +37470,6 @@
         <w:rPr>
           <w:noProof/>
         </w:rPr>
-        <w:lastRenderedPageBreak/>
         <w:drawing>
           <wp:inline distT="0" distB="0" distL="0" distR="0">
             <wp:extent cx="4761265" cy="7938655"/>
@@ -37628,6 +37526,7 @@
           <w:sz w:val="22"/>
           <w:szCs w:val="22"/>
         </w:rPr>
+        <w:lastRenderedPageBreak/>
         <w:t>Tabela 13</w:t>
       </w:r>
       <w:r>
@@ -37678,17 +37577,7 @@
           <w:sz w:val="22"/>
           <w:szCs w:val="22"/>
         </w:rPr>
-        <w:t xml:space="preserve">. </w:t>
-      </w:r>
-      <w:r>
-        <w:rPr>
-          <w:i w:val="0"/>
-          <w:iCs w:val="0"/>
-          <w:sz w:val="22"/>
-          <w:szCs w:val="22"/>
-        </w:rPr>
-        <w:lastRenderedPageBreak/>
-        <w:t xml:space="preserve">Os parâmetros significativos no nível </w:t>
+        <w:t xml:space="preserve">. Os parâmetros significativos no nível </w:t>
       </w:r>
       <w:r>
         <w:rPr>
@@ -39097,6 +38986,7 @@
           <w:sz w:val="22"/>
           <w:szCs w:val="22"/>
         </w:rPr>
+        <w:lastRenderedPageBreak/>
         <w:t xml:space="preserve">Tabela 14 </w:t>
       </w:r>
       <w:r>
@@ -39182,7 +39072,6 @@
                 <w:sz w:val="22"/>
                 <w:szCs w:val="22"/>
               </w:rPr>
-              <w:lastRenderedPageBreak/>
               <w:t>Módulos</w:t>
             </w:r>
           </w:p>
@@ -40759,6 +40648,7 @@
           <w:sz w:val="22"/>
           <w:szCs w:val="22"/>
         </w:rPr>
+        <w:lastRenderedPageBreak/>
         <w:t>Figura 9 — Efeito da areia, silte e fósforo presente no solo sobre o número de plantas saudáveis das espécies arbóreas através da análise do modelo linear generalizado (GLM).</w:t>
       </w:r>
     </w:p>
@@ -40773,7 +40663,6 @@
         <w:rPr>
           <w:noProof/>
         </w:rPr>
-        <w:lastRenderedPageBreak/>
         <w:drawing>
           <wp:inline distT="0" distB="0" distL="0" distR="0">
             <wp:extent cx="3673332" cy="8036560"/>
@@ -40827,6 +40716,7 @@
           <w:sz w:val="22"/>
           <w:szCs w:val="22"/>
         </w:rPr>
+        <w:lastRenderedPageBreak/>
         <w:t>Tabela 15 — Coeficientes do modelo linear generalizado para o efeito das variáveis ambientais do solo sobre a porcentagem de plantas saudáveis. A tabela apresenta as variáveis areia, silte, argila, soma das bases, fósforo e cálcio, as estimativas, os erros-padrão, as estatísticas</w:t>
       </w:r>
       <w:r>
@@ -40859,16 +40749,7 @@
           <w:sz w:val="22"/>
           <w:szCs w:val="22"/>
         </w:rPr>
-        <w:t xml:space="preserve">. Os </w:t>
-      </w:r>
-      <w:r>
-        <w:rPr>
-          <w:iCs/>
-          <w:sz w:val="22"/>
-          <w:szCs w:val="22"/>
-        </w:rPr>
-        <w:lastRenderedPageBreak/>
-        <w:t xml:space="preserve">parâmetros significativos no nível </w:t>
+        <w:t xml:space="preserve">. Os parâmetros significativos no nível </w:t>
       </w:r>
       <w:r>
         <w:rPr>
@@ -42276,6 +42157,7 @@
           <w:b/>
           <w:iCs/>
         </w:rPr>
+        <w:lastRenderedPageBreak/>
         <w:t>5.5.2</w:t>
       </w:r>
       <w:r>
@@ -42297,7 +42179,6 @@
         <w:rPr>
           <w:color w:val="000000" w:themeColor="text1"/>
         </w:rPr>
-        <w:lastRenderedPageBreak/>
         <w:t>Quanto</w:t>
       </w:r>
       <w:r>
@@ -42498,6 +42379,7 @@
           <w:rFonts w:ascii="Times New Roman" w:hAnsi="Times New Roman" w:cs="Times New Roman"/>
           <w:b/>
         </w:rPr>
+        <w:lastRenderedPageBreak/>
         <w:t>5 DISCUSSÃO</w:t>
       </w:r>
     </w:p>
@@ -42512,7 +42394,6 @@
         <w:rPr>
           <w:i/>
         </w:rPr>
-        <w:lastRenderedPageBreak/>
         <w:t>Efeitos das distâncias geográficas sobre a composição de espécies</w:t>
       </w:r>
     </w:p>
@@ -43045,7 +42926,11 @@
         <w:t xml:space="preserve">ou mesmo fatores de degradação próximos ao rio </w:t>
       </w:r>
       <w:r>
-        <w:t>que ocorrem em florestas ripárias da Amazônia (</w:t>
+        <w:t xml:space="preserve">que ocorrem em </w:t>
+      </w:r>
+      <w:r>
+        <w:lastRenderedPageBreak/>
+        <w:t>florestas ripárias da Amazônia (</w:t>
       </w:r>
       <w:r>
         <w:t xml:space="preserve">Celentano et al. 2016) </w:t>
@@ -43066,7 +42951,6 @@
         <w:rPr>
           <w:rFonts w:eastAsia="Cambria"/>
         </w:rPr>
-        <w:lastRenderedPageBreak/>
         <w:tab/>
       </w:r>
       <w:r>
@@ -43422,12 +43306,19 @@
         <w:rPr>
           <w:rFonts w:ascii="Times New Roman" w:hAnsi="Times New Roman" w:cs="Times New Roman"/>
         </w:rPr>
-        <w:t xml:space="preserve"> encontraram que a</w:t>
+        <w:t xml:space="preserve"> </w:t>
       </w:r>
       <w:r>
         <w:rPr>
           <w:rFonts w:ascii="Times New Roman" w:hAnsi="Times New Roman" w:cs="Times New Roman"/>
         </w:rPr>
+        <w:lastRenderedPageBreak/>
+        <w:t>encontraram que a</w:t>
+      </w:r>
+      <w:r>
+        <w:rPr>
+          <w:rFonts w:ascii="Times New Roman" w:hAnsi="Times New Roman" w:cs="Times New Roman"/>
+        </w:rPr>
         <w:t xml:space="preserve">ltitudes </w:t>
       </w:r>
       <w:r>
@@ -43446,14 +43337,7 @@
         <w:rPr>
           <w:rFonts w:ascii="Times New Roman" w:hAnsi="Times New Roman" w:cs="Times New Roman"/>
         </w:rPr>
-        <w:t xml:space="preserve">aumentaram a biomassa de espécies arbóreas na região da Amazônia, indicando que tanto aspectos espaciais como ambientais </w:t>
-      </w:r>
-      <w:r>
-        <w:rPr>
-          <w:rFonts w:ascii="Times New Roman" w:hAnsi="Times New Roman" w:cs="Times New Roman"/>
-        </w:rPr>
-        <w:lastRenderedPageBreak/>
-        <w:t xml:space="preserve">influenciam no crescimento da vegetação (Castilho et al. 2006). </w:t>
+        <w:t xml:space="preserve">aumentaram a biomassa de espécies arbóreas na região da Amazônia, indicando que tanto aspectos espaciais como ambientais influenciam no crescimento da vegetação (Castilho et al. 2006). </w:t>
       </w:r>
       <w:r>
         <w:rPr>
@@ -43755,7 +43639,14 @@
         <w:rPr>
           <w:rFonts w:ascii="Times New Roman" w:hAnsi="Times New Roman" w:cs="Times New Roman"/>
         </w:rPr>
-        <w:t xml:space="preserve"> de espécies mais competitivas,</w:t>
+        <w:t xml:space="preserve"> de </w:t>
+      </w:r>
+      <w:r>
+        <w:rPr>
+          <w:rFonts w:ascii="Times New Roman" w:hAnsi="Times New Roman" w:cs="Times New Roman"/>
+        </w:rPr>
+        <w:lastRenderedPageBreak/>
+        <w:t>espécies mais competitivas,</w:t>
       </w:r>
       <w:r>
         <w:rPr>
@@ -43813,7 +43704,6 @@
         <w:rPr>
           <w:rFonts w:ascii="Times New Roman" w:hAnsi="Times New Roman" w:cs="Times New Roman"/>
         </w:rPr>
-        <w:lastRenderedPageBreak/>
         <w:t xml:space="preserve">A riqueza de espécies foi mais baixa em </w:t>
       </w:r>
       <w:r>
@@ -44264,12 +44154,19 @@
         <w:rPr>
           <w:rFonts w:ascii="Times New Roman" w:hAnsi="Times New Roman" w:cs="Times New Roman"/>
         </w:rPr>
-        <w:t>ator para manutenção da saúde das</w:t>
+        <w:t xml:space="preserve">ator para </w:t>
       </w:r>
       <w:r>
         <w:rPr>
           <w:rFonts w:ascii="Times New Roman" w:hAnsi="Times New Roman" w:cs="Times New Roman"/>
         </w:rPr>
+        <w:lastRenderedPageBreak/>
+        <w:t>manutenção da saúde das</w:t>
+      </w:r>
+      <w:r>
+        <w:rPr>
+          <w:rFonts w:ascii="Times New Roman" w:hAnsi="Times New Roman" w:cs="Times New Roman"/>
+        </w:rPr>
         <w:t xml:space="preserve"> florestas tropicais (</w:t>
       </w:r>
       <w:r>
@@ -44312,14 +44209,7 @@
         <w:rPr>
           <w:rFonts w:ascii="Times New Roman" w:hAnsi="Times New Roman" w:cs="Times New Roman"/>
         </w:rPr>
-        <w:t xml:space="preserve"> que </w:t>
-      </w:r>
-      <w:r>
-        <w:rPr>
-          <w:rFonts w:ascii="Times New Roman" w:hAnsi="Times New Roman" w:cs="Times New Roman"/>
-        </w:rPr>
-        <w:lastRenderedPageBreak/>
-        <w:t xml:space="preserve">podem influenciar </w:t>
+        <w:t xml:space="preserve"> que podem influenciar </w:t>
       </w:r>
       <w:r>
         <w:rPr>
@@ -50426,7 +50316,7 @@
         <w:rPr>
           <w:noProof/>
         </w:rPr>
-        <w:t>27</w:t>
+        <w:t>67</w:t>
       </w:r>
     </w:fldSimple>
   </w:p>
